--- a/process/Springboot initialization/Springboot setup.docx
+++ b/process/Springboot initialization/Springboot setup.docx
@@ -296,6 +296,158 @@
         </w:rPr>
         <w:t>This has given access and now we can see the backend working with the text we have given</w:t>
       </w:r>
+    </w:p>
+    <w:p>
+      <w:pPr>
+        <w:rPr>
+          <w:rFonts w:hint="default"/>
+          <w:lang w:val="en-IN"/>
+        </w:rPr>
+      </w:pPr>
+    </w:p>
+    <w:p>
+      <w:pPr>
+        <w:rPr>
+          <w:rFonts w:hint="default"/>
+          <w:lang w:val="en-IN"/>
+        </w:rPr>
+      </w:pPr>
+    </w:p>
+    <w:p>
+      <w:pPr>
+        <w:rPr>
+          <w:rFonts w:hint="default"/>
+          <w:lang w:val="en-IN"/>
+        </w:rPr>
+      </w:pPr>
+    </w:p>
+    <w:p>
+      <w:pPr>
+        <w:rPr>
+          <w:rFonts w:hint="default"/>
+          <w:lang w:val="en-IN"/>
+        </w:rPr>
+      </w:pPr>
+    </w:p>
+    <w:p>
+      <w:pPr>
+        <w:rPr>
+          <w:rFonts w:hint="default"/>
+          <w:lang w:val="en-IN"/>
+        </w:rPr>
+      </w:pPr>
+      <w:r>
+        <w:rPr>
+          <w:rFonts w:hint="default"/>
+          <w:lang w:val="en-IN"/>
+        </w:rPr>
+        <w:t>File configuration</w:t>
+      </w:r>
+    </w:p>
+    <w:p>
+      <w:pPr>
+        <w:rPr>
+          <w:rFonts w:hint="default"/>
+          <w:lang w:val="en-IN"/>
+        </w:rPr>
+      </w:pPr>
+      <w:r>
+        <w:rPr>
+          <w:rFonts w:hint="default"/>
+          <w:lang w:val="en-IN"/>
+        </w:rPr>
+        <w:t>Desktop/</w:t>
+      </w:r>
+    </w:p>
+    <w:p>
+      <w:pPr>
+        <w:rPr>
+          <w:rFonts w:hint="default"/>
+          <w:lang w:val="en-IN"/>
+        </w:rPr>
+      </w:pPr>
+      <w:r>
+        <w:rPr>
+          <w:rFonts w:hint="default"/>
+          <w:lang w:val="en-IN"/>
+        </w:rPr>
+        <w:t>└── java springboot modular project/</w:t>
+      </w:r>
+    </w:p>
+    <w:p>
+      <w:pPr>
+        <w:rPr>
+          <w:rFonts w:hint="default"/>
+          <w:lang w:val="en-IN"/>
+        </w:rPr>
+      </w:pPr>
+      <w:r>
+        <w:rPr>
+          <w:rFonts w:hint="default"/>
+          <w:lang w:val="en-IN"/>
+        </w:rPr>
+        <w:t xml:space="preserve">    └── cross-culture-canvas-c3/  ← Your GitHub repo folder</w:t>
+      </w:r>
+    </w:p>
+    <w:p>
+      <w:pPr>
+        <w:rPr>
+          <w:rFonts w:hint="default"/>
+          <w:lang w:val="en-IN"/>
+        </w:rPr>
+      </w:pPr>
+      <w:r>
+        <w:rPr>
+          <w:rFonts w:hint="default"/>
+          <w:lang w:val="en-IN"/>
+        </w:rPr>
+        <w:t xml:space="preserve">        ├── .git/                  ← Git files (already there)</w:t>
+      </w:r>
+    </w:p>
+    <w:p>
+      <w:pPr>
+        <w:rPr>
+          <w:rFonts w:hint="default"/>
+          <w:lang w:val="en-IN"/>
+        </w:rPr>
+      </w:pPr>
+      <w:r>
+        <w:rPr>
+          <w:rFonts w:hint="default"/>
+          <w:lang w:val="en-IN"/>
+        </w:rPr>
+        <w:t xml:space="preserve">        ├── pom.xml                ← Will be extracted here</w:t>
+      </w:r>
+    </w:p>
+    <w:p>
+      <w:pPr>
+        <w:rPr>
+          <w:rFonts w:hint="default"/>
+          <w:lang w:val="en-IN"/>
+        </w:rPr>
+      </w:pPr>
+      <w:r>
+        <w:rPr>
+          <w:rFonts w:hint="default"/>
+          <w:lang w:val="en-IN"/>
+        </w:rPr>
+        <w:t xml:space="preserve">        ├── src/                   ← Will be extracted here</w:t>
+      </w:r>
+    </w:p>
+    <w:p>
+      <w:pPr>
+        <w:rPr>
+          <w:rFonts w:hint="default"/>
+          <w:lang w:val="en-IN"/>
+        </w:rPr>
+      </w:pPr>
+      <w:r>
+        <w:rPr>
+          <w:rFonts w:hint="default"/>
+          <w:lang w:val="en-IN"/>
+        </w:rPr>
+        <w:t xml:space="preserve">        ├── .gitignore             ← Will be extracted (might replace existing)</w:t>
+      </w:r>
       <w:bookmarkStart w:id="0" w:name="_GoBack"/>
       <w:bookmarkEnd w:id="0"/>
     </w:p>
@@ -306,158 +458,6 @@
           <w:lang w:val="en-IN"/>
         </w:rPr>
       </w:pPr>
-    </w:p>
-    <w:p>
-      <w:pPr>
-        <w:rPr>
-          <w:rFonts w:hint="default"/>
-          <w:lang w:val="en-IN"/>
-        </w:rPr>
-      </w:pPr>
-    </w:p>
-    <w:p>
-      <w:pPr>
-        <w:rPr>
-          <w:rFonts w:hint="default"/>
-          <w:lang w:val="en-IN"/>
-        </w:rPr>
-      </w:pPr>
-    </w:p>
-    <w:p>
-      <w:pPr>
-        <w:rPr>
-          <w:rFonts w:hint="default"/>
-          <w:lang w:val="en-IN"/>
-        </w:rPr>
-      </w:pPr>
-    </w:p>
-    <w:p>
-      <w:pPr>
-        <w:rPr>
-          <w:rFonts w:hint="default"/>
-          <w:lang w:val="en-IN"/>
-        </w:rPr>
-      </w:pPr>
-      <w:r>
-        <w:rPr>
-          <w:rFonts w:hint="default"/>
-          <w:lang w:val="en-IN"/>
-        </w:rPr>
-        <w:t>File configuration</w:t>
-      </w:r>
-    </w:p>
-    <w:p>
-      <w:pPr>
-        <w:rPr>
-          <w:rFonts w:hint="default"/>
-          <w:lang w:val="en-IN"/>
-        </w:rPr>
-      </w:pPr>
-      <w:r>
-        <w:rPr>
-          <w:rFonts w:hint="default"/>
-          <w:lang w:val="en-IN"/>
-        </w:rPr>
-        <w:t>Desktop/</w:t>
-      </w:r>
-    </w:p>
-    <w:p>
-      <w:pPr>
-        <w:rPr>
-          <w:rFonts w:hint="default"/>
-          <w:lang w:val="en-IN"/>
-        </w:rPr>
-      </w:pPr>
-      <w:r>
-        <w:rPr>
-          <w:rFonts w:hint="default"/>
-          <w:lang w:val="en-IN"/>
-        </w:rPr>
-        <w:t>└── java springboot modular project/</w:t>
-      </w:r>
-    </w:p>
-    <w:p>
-      <w:pPr>
-        <w:rPr>
-          <w:rFonts w:hint="default"/>
-          <w:lang w:val="en-IN"/>
-        </w:rPr>
-      </w:pPr>
-      <w:r>
-        <w:rPr>
-          <w:rFonts w:hint="default"/>
-          <w:lang w:val="en-IN"/>
-        </w:rPr>
-        <w:t xml:space="preserve">    └── cross-culture-canvas-c3/  ← Your GitHub repo folder</w:t>
-      </w:r>
-    </w:p>
-    <w:p>
-      <w:pPr>
-        <w:rPr>
-          <w:rFonts w:hint="default"/>
-          <w:lang w:val="en-IN"/>
-        </w:rPr>
-      </w:pPr>
-      <w:r>
-        <w:rPr>
-          <w:rFonts w:hint="default"/>
-          <w:lang w:val="en-IN"/>
-        </w:rPr>
-        <w:t xml:space="preserve">        ├── .git/                  ← Git files (already there)</w:t>
-      </w:r>
-    </w:p>
-    <w:p>
-      <w:pPr>
-        <w:rPr>
-          <w:rFonts w:hint="default"/>
-          <w:lang w:val="en-IN"/>
-        </w:rPr>
-      </w:pPr>
-      <w:r>
-        <w:rPr>
-          <w:rFonts w:hint="default"/>
-          <w:lang w:val="en-IN"/>
-        </w:rPr>
-        <w:t xml:space="preserve">        ├── pom.xml                ← Will be extracted here</w:t>
-      </w:r>
-    </w:p>
-    <w:p>
-      <w:pPr>
-        <w:rPr>
-          <w:rFonts w:hint="default"/>
-          <w:lang w:val="en-IN"/>
-        </w:rPr>
-      </w:pPr>
-      <w:r>
-        <w:rPr>
-          <w:rFonts w:hint="default"/>
-          <w:lang w:val="en-IN"/>
-        </w:rPr>
-        <w:t xml:space="preserve">        ├── src/                   ← Will be extracted here</w:t>
-      </w:r>
-    </w:p>
-    <w:p>
-      <w:pPr>
-        <w:rPr>
-          <w:rFonts w:hint="default"/>
-          <w:lang w:val="en-IN"/>
-        </w:rPr>
-      </w:pPr>
-      <w:r>
-        <w:rPr>
-          <w:rFonts w:hint="default"/>
-          <w:lang w:val="en-IN"/>
-        </w:rPr>
-        <w:t xml:space="preserve">        ├── .gitignore             ← Will be extracted (might replace existing)</w:t>
-      </w:r>
-    </w:p>
-    <w:p>
-      <w:pPr>
-        <w:rPr>
-          <w:rFonts w:hint="default"/>
-          <w:lang w:val="en-IN"/>
-        </w:rPr>
-      </w:pPr>
       <w:r>
         <w:rPr>
           <w:rFonts w:hint="default"/>
@@ -479,6 +479,37 @@
           <w:lang w:val="en-IN"/>
         </w:rPr>
         <w:t xml:space="preserve">        └── ...                    ← Other Spring Boot files</w:t>
+      </w:r>
+    </w:p>
+    <w:p>
+      <w:pPr>
+        <w:rPr>
+          <w:rFonts w:hint="default"/>
+          <w:lang w:val="en-IN"/>
+        </w:rPr>
+      </w:pPr>
+    </w:p>
+    <w:p>
+      <w:pPr>
+        <w:rPr>
+          <w:rFonts w:hint="default"/>
+          <w:lang w:val="en-IN"/>
+        </w:rPr>
+      </w:pPr>
+    </w:p>
+    <w:p>
+      <w:pPr>
+        <w:rPr>
+          <w:rFonts w:hint="default"/>
+          <w:lang w:val="en-IN"/>
+        </w:rPr>
+      </w:pPr>
+      <w:r>
+        <w:rPr>
+          <w:rFonts w:hint="default"/>
+          <w:lang w:val="en-IN"/>
+        </w:rPr>
+        <w:t>mvn spring-boot:run</w:t>
       </w:r>
     </w:p>
     <w:sectPr>

--- a/process/Springboot initialization/Springboot setup.docx
+++ b/process/Springboot initialization/Springboot setup.docx
@@ -448,69 +448,92 @@
         </w:rPr>
         <w:t xml:space="preserve">        ├── .gitignore             ← Will be extracted (might replace existing)</w:t>
       </w:r>
+    </w:p>
+    <w:p>
+      <w:pPr>
+        <w:rPr>
+          <w:rFonts w:hint="default"/>
+          <w:lang w:val="en-IN"/>
+        </w:rPr>
+      </w:pPr>
+      <w:r>
+        <w:rPr>
+          <w:rFonts w:hint="default"/>
+          <w:lang w:val="en-IN"/>
+        </w:rPr>
+        <w:t xml:space="preserve">        ├── README.md              ← Will be extracted (might replace existing)</w:t>
+      </w:r>
+    </w:p>
+    <w:p>
+      <w:pPr>
+        <w:rPr>
+          <w:rFonts w:hint="default"/>
+          <w:lang w:val="en-IN"/>
+        </w:rPr>
+      </w:pPr>
+      <w:r>
+        <w:rPr>
+          <w:rFonts w:hint="default"/>
+          <w:lang w:val="en-IN"/>
+        </w:rPr>
+        <w:t xml:space="preserve">        └── ...                    ← Other Spring Boot files</w:t>
+      </w:r>
+    </w:p>
+    <w:p>
+      <w:pPr>
+        <w:rPr>
+          <w:rFonts w:hint="default"/>
+          <w:lang w:val="en-IN"/>
+        </w:rPr>
+      </w:pPr>
+    </w:p>
+    <w:p>
+      <w:pPr>
+        <w:rPr>
+          <w:rFonts w:hint="default"/>
+          <w:lang w:val="en-IN"/>
+        </w:rPr>
+      </w:pPr>
+    </w:p>
+    <w:p>
+      <w:pPr>
+        <w:rPr>
+          <w:rFonts w:hint="default"/>
+          <w:lang w:val="en-IN"/>
+        </w:rPr>
+      </w:pPr>
+      <w:r>
+        <w:rPr>
+          <w:rFonts w:hint="default"/>
+          <w:lang w:val="en-IN"/>
+        </w:rPr>
+        <w:t>mvn spring-boot:run</w:t>
+      </w:r>
+    </w:p>
+    <w:p>
+      <w:pPr>
+        <w:rPr>
+          <w:rFonts w:hint="default"/>
+          <w:lang w:val="en-IN"/>
+        </w:rPr>
+      </w:pPr>
+    </w:p>
+    <w:p>
+      <w:pPr>
+        <w:rPr>
+          <w:rFonts w:hint="default"/>
+          <w:lang w:val="en-IN"/>
+        </w:rPr>
+      </w:pPr>
+      <w:r>
+        <w:rPr>
+          <w:rFonts w:hint="default"/>
+          <w:lang w:val="en-IN"/>
+        </w:rPr>
+        <w:t>http://localhost:8080/api/test</w:t>
+      </w:r>
       <w:bookmarkStart w:id="0" w:name="_GoBack"/>
       <w:bookmarkEnd w:id="0"/>
-    </w:p>
-    <w:p>
-      <w:pPr>
-        <w:rPr>
-          <w:rFonts w:hint="default"/>
-          <w:lang w:val="en-IN"/>
-        </w:rPr>
-      </w:pPr>
-      <w:r>
-        <w:rPr>
-          <w:rFonts w:hint="default"/>
-          <w:lang w:val="en-IN"/>
-        </w:rPr>
-        <w:t xml:space="preserve">        ├── README.md              ← Will be extracted (might replace existing)</w:t>
-      </w:r>
-    </w:p>
-    <w:p>
-      <w:pPr>
-        <w:rPr>
-          <w:rFonts w:hint="default"/>
-          <w:lang w:val="en-IN"/>
-        </w:rPr>
-      </w:pPr>
-      <w:r>
-        <w:rPr>
-          <w:rFonts w:hint="default"/>
-          <w:lang w:val="en-IN"/>
-        </w:rPr>
-        <w:t xml:space="preserve">        └── ...                    ← Other Spring Boot files</w:t>
-      </w:r>
-    </w:p>
-    <w:p>
-      <w:pPr>
-        <w:rPr>
-          <w:rFonts w:hint="default"/>
-          <w:lang w:val="en-IN"/>
-        </w:rPr>
-      </w:pPr>
-    </w:p>
-    <w:p>
-      <w:pPr>
-        <w:rPr>
-          <w:rFonts w:hint="default"/>
-          <w:lang w:val="en-IN"/>
-        </w:rPr>
-      </w:pPr>
-    </w:p>
-    <w:p>
-      <w:pPr>
-        <w:rPr>
-          <w:rFonts w:hint="default"/>
-          <w:lang w:val="en-IN"/>
-        </w:rPr>
-      </w:pPr>
-      <w:r>
-        <w:rPr>
-          <w:rFonts w:hint="default"/>
-          <w:lang w:val="en-IN"/>
-        </w:rPr>
-        <w:t>mvn spring-boot:run</w:t>
-      </w:r>
     </w:p>
     <w:sectPr>
       <w:pgSz w:w="11906" w:h="16838"/>
@@ -618,7 +641,7 @@
     <w:lsdException w:unhideWhenUsed="0" w:uiPriority="0" w:semiHidden="0" w:name="Body Text Indent 2"/>
     <w:lsdException w:unhideWhenUsed="0" w:uiPriority="0" w:semiHidden="0" w:name="Body Text Indent 3"/>
     <w:lsdException w:unhideWhenUsed="0" w:uiPriority="0" w:semiHidden="0" w:name="Block Text"/>
-    <w:lsdException w:unhideWhenUsed="0" w:uiPriority="0" w:semiHidden="0" w:name="Hyperlink"/>
+    <w:lsdException w:qFormat="1" w:unhideWhenUsed="0" w:uiPriority="0" w:semiHidden="0" w:name="Hyperlink"/>
     <w:lsdException w:unhideWhenUsed="0" w:uiPriority="0" w:semiHidden="0" w:name="FollowedHyperlink"/>
     <w:lsdException w:qFormat="1" w:unhideWhenUsed="0" w:uiPriority="0" w:semiHidden="0" w:name="Strong"/>
     <w:lsdException w:qFormat="1" w:unhideWhenUsed="0" w:uiPriority="0" w:semiHidden="0" w:name="Emphasis"/>
@@ -813,6 +836,7 @@
   <w:style w:type="character" w:styleId="4">
     <w:name w:val="Hyperlink"/>
     <w:basedOn w:val="2"/>
+    <w:qFormat/>
     <w:uiPriority w:val="0"/>
     <w:rPr>
       <w:color w:val="0000FF"/>
